--- a/Challenge_Ejercicio_Backend.docx
+++ b/Challenge_Ejercicio_Backend.docx
@@ -3,70 +3,105 @@
 <w:document xmlns:wpc="http://schemas.microsoft.com/office/word/2010/wordprocessingCanvas" xmlns:cx="http://schemas.microsoft.com/office/drawing/2014/chartex" xmlns:cx1="http://schemas.microsoft.com/office/drawing/2015/9/8/chartex" xmlns:cx2="http://schemas.microsoft.com/office/drawing/2015/10/21/chartex" xmlns:cx3="http://schemas.microsoft.com/office/drawing/2016/5/9/chartex" xmlns:cx4="http://schemas.microsoft.com/office/drawing/2016/5/10/chartex" xmlns:cx5="http://schemas.microsoft.com/office/drawing/2016/5/11/chartex" xmlns:cx6="http://schemas.microsoft.com/office/drawing/2016/5/12/chartex" xmlns:cx7="http://schemas.microsoft.com/office/drawing/2016/5/13/chartex" xmlns:cx8="http://schemas.microsoft.com/office/drawing/2016/5/14/chartex" xmlns:mc="http://schemas.openxmlformats.org/markup-compatibility/2006" xmlns:aink="http://schemas.microsoft.com/office/drawing/2016/ink" xmlns:am3d="http://schemas.microsoft.com/office/drawing/2017/model3d" xmlns:o="urn:schemas-microsoft-com:office:office" xmlns:oel="http://schemas.microsoft.com/office/2019/extlst" xmlns:r="http://schemas.openxmlformats.org/officeDocument/2006/relationships" xmlns:m="http://schemas.openxmlformats.org/officeDocument/2006/math" xmlns:v="urn:schemas-microsoft-com:vml" xmlns:wp14="http://schemas.microsoft.com/office/word/2010/wordprocessingDrawing" xmlns:wp="http://schemas.openxmlformats.org/drawingml/2006/wordprocessingDrawing" xmlns:w10="urn:schemas-microsoft-com:office:word" xmlns:w="http://schemas.openxmlformats.org/wordprocessingml/2006/main" xmlns:w14="http://schemas.microsoft.com/office/word/2010/wordml" xmlns:w15="http://schemas.microsoft.com/office/word/2012/wordml" xmlns:w16cex="http://schemas.microsoft.com/office/word/2018/wordml/cex" xmlns:w16cid="http://schemas.microsoft.com/office/word/2016/wordml/cid" xmlns:w16="http://schemas.microsoft.com/office/word/2018/wordml" xmlns:w16du="http://schemas.microsoft.com/office/word/2023/wordml/word16du" xmlns:w16sdtdh="http://schemas.microsoft.com/office/word/2020/wordml/sdtdatahash" xmlns:w16sdtfl="http://schemas.microsoft.com/office/word/2024/wordml/sdtformatlock" xmlns:w16se="http://schemas.microsoft.com/office/word/2015/wordml/symex" xmlns:wpg="http://schemas.microsoft.com/office/word/2010/wordprocessingGroup" xmlns:wpi="http://schemas.microsoft.com/office/word/2010/wordprocessingInk" xmlns:wne="http://schemas.microsoft.com/office/word/2006/wordml" xmlns:wps="http://schemas.microsoft.com/office/word/2010/wordprocessingShape" mc:Ignorable="w14 w15 w16se w16cid w16 w16cex w16sdtdh w16sdtfl w16du wp14">
   <w:body>
     <w:p>
-      <w:r>
+      <w:pPr>
+        <w:rPr>
+          <w:b/>
+          <w:bCs/>
+        </w:rPr>
+      </w:pPr>
+      <w:r>
+        <w:rPr>
+          <w:b/>
+          <w:bCs/>
+        </w:rPr>
         <w:t>Ejercicio Backend</w:t>
-      </w:r>
-    </w:p>
-    <w:p/>
-    <w:p>
-      <w:pPr>
-        <w:rPr>
-          <w:lang w:val="es-AR"/>
-        </w:rPr>
-      </w:pPr>
-      <w:r>
-        <w:rPr>
-          <w:lang w:val="es-AR"/>
-        </w:rPr>
-        <w:t>Probar una API REST de Usuarios</w:t>
       </w:r>
     </w:p>
     <w:p>
       <w:pPr>
-        <w:rPr>
-          <w:lang w:val="es-AR"/>
-        </w:rPr>
-      </w:pPr>
-      <w:r>
-        <w:rPr>
-          <w:lang w:val="es-AR"/>
-        </w:rPr>
-        <w:t xml:space="preserve">API de Usuarios a utilizar: API pública de </w:t>
-      </w:r>
-      <w:proofErr w:type="spellStart"/>
-      <w:r>
-        <w:rPr>
-          <w:lang w:val="es-AR"/>
-        </w:rPr>
-        <w:t>GoRest</w:t>
-      </w:r>
-      <w:proofErr w:type="spellEnd"/>
-      <w:r>
-        <w:rPr>
-          <w:lang w:val="es-AR"/>
-        </w:rPr>
-        <w:t>.</w:t>
+        <w:pStyle w:val="ListParagraph"/>
+        <w:numPr>
+          <w:ilvl w:val="0"/>
+          <w:numId w:val="1"/>
+        </w:numPr>
+        <w:rPr>
+          <w:lang w:val="es-AR"/>
+        </w:rPr>
+      </w:pPr>
+      <w:r>
+        <w:rPr>
+          <w:lang w:val="es-AR"/>
+        </w:rPr>
+        <w:t>Probar una API REST de Usuarios</w:t>
       </w:r>
     </w:p>
     <w:p>
       <w:pPr>
-        <w:rPr>
-          <w:lang w:val="es-AR"/>
-        </w:rPr>
-      </w:pPr>
-      <w:r>
-        <w:rPr>
-          <w:lang w:val="es-AR"/>
-        </w:rPr>
-        <w:t>Objetivo: Crear un nuevo usuario, obtener la lista de usuarios y luego obtener el detalle de</w:t>
+        <w:pStyle w:val="ListParagraph"/>
+        <w:numPr>
+          <w:ilvl w:val="0"/>
+          <w:numId w:val="1"/>
+        </w:numPr>
+        <w:rPr>
+          <w:lang w:val="es-AR"/>
+        </w:rPr>
+      </w:pPr>
+      <w:r>
+        <w:rPr>
+          <w:lang w:val="es-AR"/>
+        </w:rPr>
+        <w:t xml:space="preserve">API de Usuarios a utilizar: API pública de </w:t>
+      </w:r>
+      <w:proofErr w:type="spellStart"/>
+      <w:r>
+        <w:rPr>
+          <w:lang w:val="es-AR"/>
+        </w:rPr>
+        <w:t>GoRest</w:t>
+      </w:r>
+      <w:proofErr w:type="spellEnd"/>
+      <w:r>
+        <w:rPr>
+          <w:lang w:val="es-AR"/>
+        </w:rPr>
+        <w:t>.</w:t>
       </w:r>
     </w:p>
     <w:p>
       <w:pPr>
-        <w:rPr>
-          <w:lang w:val="es-AR"/>
-        </w:rPr>
-      </w:pPr>
+        <w:pStyle w:val="ListParagraph"/>
+        <w:numPr>
+          <w:ilvl w:val="0"/>
+          <w:numId w:val="1"/>
+        </w:numPr>
+        <w:rPr>
+          <w:lang w:val="es-AR"/>
+        </w:rPr>
+      </w:pPr>
+      <w:r>
+        <w:rPr>
+          <w:lang w:val="es-AR"/>
+        </w:rPr>
+        <w:t xml:space="preserve">Objetivo: </w:t>
+      </w:r>
+      <w:r>
+        <w:rPr>
+          <w:lang w:val="es-AR"/>
+        </w:rPr>
+        <w:t xml:space="preserve"> </w:t>
+      </w:r>
+      <w:r>
+        <w:rPr>
+          <w:lang w:val="es-AR"/>
+        </w:rPr>
+        <w:t>Crear un nuevo usuario, obtener la lista de usuarios y luego obtener el detalle de</w:t>
+      </w:r>
+      <w:r>
+        <w:rPr>
+          <w:lang w:val="es-AR"/>
+        </w:rPr>
+        <w:t xml:space="preserve"> </w:t>
+      </w:r>
       <w:r>
         <w:rPr>
           <w:lang w:val="es-AR"/>
@@ -76,19 +111,44 @@
     </w:p>
     <w:p>
       <w:pPr>
-        <w:rPr>
-          <w:lang w:val="es-AR"/>
-        </w:rPr>
-      </w:pPr>
-      <w:r>
-        <w:rPr>
-          <w:lang w:val="es-AR"/>
-        </w:rPr>
-        <w:t xml:space="preserve">Tecnología: Utilizar Java o </w:t>
+        <w:pStyle w:val="ListParagraph"/>
+        <w:numPr>
+          <w:ilvl w:val="0"/>
+          <w:numId w:val="1"/>
+        </w:numPr>
+        <w:rPr>
+          <w:lang w:val="es-AR"/>
+        </w:rPr>
+      </w:pPr>
+      <w:r>
+        <w:rPr>
+          <w:lang w:val="es-AR"/>
+        </w:rPr>
+        <w:t>Tecnología</w:t>
+      </w:r>
+      <w:r>
+        <w:rPr>
+          <w:lang w:val="es-AR"/>
+        </w:rPr>
+        <w:t xml:space="preserve"> utilizada</w:t>
+      </w:r>
+      <w:r>
+        <w:rPr>
+          <w:lang w:val="es-AR"/>
+        </w:rPr>
+        <w:t>:</w:t>
+      </w:r>
+      <w:r>
+        <w:rPr>
+          <w:lang w:val="es-AR"/>
+        </w:rPr>
+        <w:t xml:space="preserve"> </w:t>
       </w:r>
       <w:proofErr w:type="spellStart"/>
       <w:r>
         <w:rPr>
+          <w:b/>
+          <w:bCs/>
           <w:lang w:val="es-AR"/>
         </w:rPr>
         <w:t>Kotlin</w:t>
@@ -107,32 +167,674 @@
           <w:lang w:val="es-AR"/>
         </w:rPr>
       </w:pPr>
-      <w:r>
-        <w:rPr>
-          <w:lang w:val="es-AR"/>
-        </w:rPr>
-        <w:t xml:space="preserve">Resolución: Adjuntar capturas de pantalla de los </w:t>
-      </w:r>
+    </w:p>
+    <w:p>
+      <w:pPr>
+        <w:pStyle w:val="ListParagraph"/>
+        <w:numPr>
+          <w:ilvl w:val="0"/>
+          <w:numId w:val="3"/>
+        </w:numPr>
+        <w:rPr>
+          <w:b/>
+          <w:bCs/>
+          <w:lang w:val="es-AR"/>
+        </w:rPr>
+      </w:pPr>
+      <w:r>
+        <w:rPr>
+          <w:b/>
+          <w:bCs/>
+          <w:lang w:val="es-AR"/>
+        </w:rPr>
+        <w:t>Estrategia</w:t>
+      </w:r>
+      <w:r>
+        <w:rPr>
+          <w:b/>
+          <w:bCs/>
+          <w:lang w:val="es-AR"/>
+        </w:rPr>
+        <w:t xml:space="preserve"> Planteada:</w:t>
+      </w:r>
+    </w:p>
+    <w:p>
+      <w:pPr>
+        <w:ind w:left="720"/>
+        <w:rPr>
+          <w:lang w:val="es-AR"/>
+        </w:rPr>
+      </w:pPr>
+      <w:r>
+        <w:rPr>
+          <w:lang w:val="es-AR"/>
+        </w:rPr>
+        <w:t xml:space="preserve">Como </w:t>
+      </w:r>
+      <w:r>
+        <w:rPr>
+          <w:lang w:val="es-AR"/>
+        </w:rPr>
+        <w:t xml:space="preserve">primer paso, se procedió a probar de manera manual la API REST de Usuarios proporcionada en la herramienta POSTMAN. </w:t>
+      </w:r>
+    </w:p>
+    <w:p>
+      <w:pPr>
+        <w:pStyle w:val="ListParagraph"/>
+        <w:numPr>
+          <w:ilvl w:val="0"/>
+          <w:numId w:val="4"/>
+        </w:numPr>
+        <w:rPr>
+          <w:lang w:val="es-AR"/>
+        </w:rPr>
+      </w:pPr>
       <w:proofErr w:type="spellStart"/>
       <w:r>
         <w:rPr>
           <w:lang w:val="es-AR"/>
         </w:rPr>
+        <w:t>GetUsers</w:t>
+      </w:r>
+      <w:proofErr w:type="spellEnd"/>
+      <w:r>
+        <w:rPr>
+          <w:lang w:val="es-AR"/>
+        </w:rPr>
+        <w:t>:</w:t>
+      </w:r>
+    </w:p>
+    <w:p>
+      <w:pPr>
+        <w:pStyle w:val="ListParagraph"/>
+        <w:ind w:left="1080"/>
+        <w:rPr>
+          <w:lang w:val="es-AR"/>
+        </w:rPr>
+      </w:pPr>
+      <w:r>
+        <w:rPr>
+          <w:noProof/>
+          <w:lang w:val="es-AR"/>
+        </w:rPr>
+        <w:drawing>
+          <wp:inline distT="0" distB="0" distL="0" distR="0" wp14:anchorId="67AD6431" wp14:editId="2CADF5F3">
+            <wp:extent cx="5018007" cy="2606040"/>
+            <wp:effectExtent l="0" t="0" r="0" b="3810"/>
+            <wp:docPr id="1858762283" name="Picture 1" descr="A screenshot of a computer&#10;&#10;AI-generated content may be incorrect."/>
+            <wp:cNvGraphicFramePr>
+              <a:graphicFrameLocks xmlns:a="http://schemas.openxmlformats.org/drawingml/2006/main" noChangeAspect="1"/>
+            </wp:cNvGraphicFramePr>
+            <a:graphic xmlns:a="http://schemas.openxmlformats.org/drawingml/2006/main">
+              <a:graphicData uri="http://schemas.openxmlformats.org/drawingml/2006/picture">
+                <pic:pic xmlns:pic="http://schemas.openxmlformats.org/drawingml/2006/picture">
+                  <pic:nvPicPr>
+                    <pic:cNvPr id="1858762283" name="Picture 1" descr="A screenshot of a computer&#10;&#10;AI-generated content may be incorrect."/>
+                    <pic:cNvPicPr/>
+                  </pic:nvPicPr>
+                  <pic:blipFill>
+                    <a:blip r:embed="rId5"/>
+                    <a:stretch>
+                      <a:fillRect/>
+                    </a:stretch>
+                  </pic:blipFill>
+                  <pic:spPr>
+                    <a:xfrm>
+                      <a:off x="0" y="0"/>
+                      <a:ext cx="5034520" cy="2614616"/>
+                    </a:xfrm>
+                    <a:prstGeom prst="rect">
+                      <a:avLst/>
+                    </a:prstGeom>
+                  </pic:spPr>
+                </pic:pic>
+              </a:graphicData>
+            </a:graphic>
+          </wp:inline>
+        </w:drawing>
+      </w:r>
+    </w:p>
+    <w:p>
+      <w:pPr>
+        <w:pStyle w:val="ListParagraph"/>
+        <w:numPr>
+          <w:ilvl w:val="0"/>
+          <w:numId w:val="4"/>
+        </w:numPr>
+        <w:rPr>
+          <w:lang w:val="es-AR"/>
+        </w:rPr>
+      </w:pPr>
+      <w:proofErr w:type="spellStart"/>
+      <w:r>
+        <w:rPr>
+          <w:lang w:val="es-AR"/>
+        </w:rPr>
+        <w:t>Create</w:t>
+      </w:r>
+      <w:proofErr w:type="spellEnd"/>
+      <w:r>
+        <w:rPr>
+          <w:lang w:val="es-AR"/>
+        </w:rPr>
+        <w:t xml:space="preserve"> User:</w:t>
+      </w:r>
+    </w:p>
+    <w:p>
+      <w:pPr>
+        <w:pStyle w:val="ListParagraph"/>
+        <w:ind w:left="1080"/>
+        <w:rPr>
+          <w:lang w:val="es-AR"/>
+        </w:rPr>
+      </w:pPr>
+      <w:r>
+        <w:rPr>
+          <w:noProof/>
+          <w:lang w:val="es-AR"/>
+        </w:rPr>
+        <w:lastRenderedPageBreak/>
+        <w:drawing>
+          <wp:inline distT="0" distB="0" distL="0" distR="0" wp14:anchorId="12BB2880" wp14:editId="58ADC533">
+            <wp:extent cx="5073627" cy="2644140"/>
+            <wp:effectExtent l="0" t="0" r="0" b="3810"/>
+            <wp:docPr id="737574284" name="Picture 1" descr="A screenshot of a computer&#10;&#10;AI-generated content may be incorrect."/>
+            <wp:cNvGraphicFramePr>
+              <a:graphicFrameLocks xmlns:a="http://schemas.openxmlformats.org/drawingml/2006/main" noChangeAspect="1"/>
+            </wp:cNvGraphicFramePr>
+            <a:graphic xmlns:a="http://schemas.openxmlformats.org/drawingml/2006/main">
+              <a:graphicData uri="http://schemas.openxmlformats.org/drawingml/2006/picture">
+                <pic:pic xmlns:pic="http://schemas.openxmlformats.org/drawingml/2006/picture">
+                  <pic:nvPicPr>
+                    <pic:cNvPr id="737574284" name="Picture 1" descr="A screenshot of a computer&#10;&#10;AI-generated content may be incorrect."/>
+                    <pic:cNvPicPr/>
+                  </pic:nvPicPr>
+                  <pic:blipFill>
+                    <a:blip r:embed="rId6"/>
+                    <a:stretch>
+                      <a:fillRect/>
+                    </a:stretch>
+                  </pic:blipFill>
+                  <pic:spPr>
+                    <a:xfrm>
+                      <a:off x="0" y="0"/>
+                      <a:ext cx="5077656" cy="2646240"/>
+                    </a:xfrm>
+                    <a:prstGeom prst="rect">
+                      <a:avLst/>
+                    </a:prstGeom>
+                  </pic:spPr>
+                </pic:pic>
+              </a:graphicData>
+            </a:graphic>
+          </wp:inline>
+        </w:drawing>
+      </w:r>
+    </w:p>
+    <w:p>
+      <w:pPr>
+        <w:pStyle w:val="ListParagraph"/>
+        <w:ind w:left="1080"/>
+        <w:rPr>
+          <w:lang w:val="es-AR"/>
+        </w:rPr>
+      </w:pPr>
+    </w:p>
+    <w:p>
+      <w:pPr>
+        <w:pStyle w:val="ListParagraph"/>
+        <w:numPr>
+          <w:ilvl w:val="0"/>
+          <w:numId w:val="4"/>
+        </w:numPr>
+        <w:rPr>
+          <w:lang w:val="es-AR"/>
+        </w:rPr>
+      </w:pPr>
+      <w:proofErr w:type="spellStart"/>
+      <w:r>
+        <w:rPr>
+          <w:lang w:val="es-AR"/>
+        </w:rPr>
+        <w:t>Get</w:t>
+      </w:r>
+      <w:proofErr w:type="spellEnd"/>
+      <w:r>
+        <w:rPr>
+          <w:lang w:val="es-AR"/>
+        </w:rPr>
+        <w:t xml:space="preserve"> </w:t>
+      </w:r>
+      <w:proofErr w:type="spellStart"/>
+      <w:r>
+        <w:rPr>
+          <w:lang w:val="es-AR"/>
+        </w:rPr>
+        <w:t>Details</w:t>
+      </w:r>
+      <w:proofErr w:type="spellEnd"/>
+      <w:r>
+        <w:rPr>
+          <w:lang w:val="es-AR"/>
+        </w:rPr>
+        <w:t>:</w:t>
+      </w:r>
+    </w:p>
+    <w:p>
+      <w:pPr>
+        <w:pStyle w:val="ListParagraph"/>
+        <w:ind w:left="1080"/>
+        <w:rPr>
+          <w:lang w:val="es-AR"/>
+        </w:rPr>
+      </w:pPr>
+      <w:r>
+        <w:rPr>
+          <w:noProof/>
+          <w:lang w:val="es-AR"/>
+        </w:rPr>
+        <w:drawing>
+          <wp:inline distT="0" distB="0" distL="0" distR="0" wp14:anchorId="72AF3B3B" wp14:editId="7343407C">
+            <wp:extent cx="5089321" cy="2667000"/>
+            <wp:effectExtent l="0" t="0" r="0" b="0"/>
+            <wp:docPr id="1987617332" name="Picture 1" descr="A screenshot of a computer&#10;&#10;AI-generated content may be incorrect."/>
+            <wp:cNvGraphicFramePr>
+              <a:graphicFrameLocks xmlns:a="http://schemas.openxmlformats.org/drawingml/2006/main" noChangeAspect="1"/>
+            </wp:cNvGraphicFramePr>
+            <a:graphic xmlns:a="http://schemas.openxmlformats.org/drawingml/2006/main">
+              <a:graphicData uri="http://schemas.openxmlformats.org/drawingml/2006/picture">
+                <pic:pic xmlns:pic="http://schemas.openxmlformats.org/drawingml/2006/picture">
+                  <pic:nvPicPr>
+                    <pic:cNvPr id="1987617332" name="Picture 1" descr="A screenshot of a computer&#10;&#10;AI-generated content may be incorrect."/>
+                    <pic:cNvPicPr/>
+                  </pic:nvPicPr>
+                  <pic:blipFill>
+                    <a:blip r:embed="rId7"/>
+                    <a:stretch>
+                      <a:fillRect/>
+                    </a:stretch>
+                  </pic:blipFill>
+                  <pic:spPr>
+                    <a:xfrm>
+                      <a:off x="0" y="0"/>
+                      <a:ext cx="5095041" cy="2669998"/>
+                    </a:xfrm>
+                    <a:prstGeom prst="rect">
+                      <a:avLst/>
+                    </a:prstGeom>
+                  </pic:spPr>
+                </pic:pic>
+              </a:graphicData>
+            </a:graphic>
+          </wp:inline>
+        </w:drawing>
+      </w:r>
+    </w:p>
+    <w:p>
+      <w:pPr>
+        <w:pStyle w:val="ListParagraph"/>
+        <w:numPr>
+          <w:ilvl w:val="0"/>
+          <w:numId w:val="3"/>
+        </w:numPr>
+        <w:rPr>
+          <w:b/>
+          <w:bCs/>
+          <w:lang w:val="es-AR"/>
+        </w:rPr>
+      </w:pPr>
+      <w:r>
+        <w:rPr>
+          <w:b/>
+          <w:bCs/>
+          <w:lang w:val="es-AR"/>
+        </w:rPr>
+        <w:t xml:space="preserve">Captura de pantalla de los </w:t>
+      </w:r>
+      <w:proofErr w:type="spellStart"/>
+      <w:r>
+        <w:rPr>
+          <w:b/>
+          <w:bCs/>
+          <w:lang w:val="es-AR"/>
+        </w:rPr>
         <w:t>tests</w:t>
       </w:r>
       <w:proofErr w:type="spellEnd"/>
       <w:r>
         <w:rPr>
+          <w:b/>
+          <w:bCs/>
+          <w:lang w:val="es-AR"/>
+        </w:rPr>
+        <w:t xml:space="preserve"> al ejecutar desde Terminal:</w:t>
+      </w:r>
+    </w:p>
+    <w:p>
+      <w:pPr>
+        <w:ind w:left="720"/>
+        <w:rPr>
+          <w:lang w:val="es-AR"/>
+        </w:rPr>
+      </w:pPr>
+      <w:r>
+        <w:rPr>
+          <w:lang w:val="es-AR"/>
+        </w:rPr>
+        <w:lastRenderedPageBreak/>
+        <w:t>Crear un nuevo usuario</w:t>
+      </w:r>
+      <w:r>
+        <w:rPr>
+          <w:lang w:val="es-AR"/>
+        </w:rPr>
+        <w:t xml:space="preserve">, </w:t>
+      </w:r>
+      <w:r>
+        <w:rPr>
+          <w:lang w:val="es-AR"/>
+        </w:rPr>
+        <w:t>Listar usuario por ID</w:t>
+      </w:r>
+      <w:r>
+        <w:rPr>
+          <w:lang w:val="es-AR"/>
+        </w:rPr>
+        <w:t xml:space="preserve">, </w:t>
+      </w:r>
+      <w:r>
+        <w:rPr>
+          <w:lang w:val="es-AR"/>
+        </w:rPr>
+        <w:t>Obtener usuarios:</w:t>
+      </w:r>
+      <w:r>
+        <w:rPr>
+          <w:noProof/>
+          <w:lang w:val="es-AR"/>
+        </w:rPr>
+        <w:t xml:space="preserve"> </w:t>
+      </w:r>
+      <w:r>
+        <w:rPr>
+          <w:lang w:val="es-AR"/>
+        </w:rPr>
+        <w:drawing>
+          <wp:inline distT="0" distB="0" distL="0" distR="0" wp14:anchorId="12EDEC67" wp14:editId="0F112BF4">
+            <wp:extent cx="5212080" cy="3349986"/>
+            <wp:effectExtent l="0" t="0" r="7620" b="3175"/>
+            <wp:docPr id="1733581636" name="Picture 1" descr="A screenshot of a computer screen&#10;&#10;AI-generated content may be incorrect."/>
+            <wp:cNvGraphicFramePr>
+              <a:graphicFrameLocks xmlns:a="http://schemas.openxmlformats.org/drawingml/2006/main" noChangeAspect="1"/>
+            </wp:cNvGraphicFramePr>
+            <a:graphic xmlns:a="http://schemas.openxmlformats.org/drawingml/2006/main">
+              <a:graphicData uri="http://schemas.openxmlformats.org/drawingml/2006/picture">
+                <pic:pic xmlns:pic="http://schemas.openxmlformats.org/drawingml/2006/picture">
+                  <pic:nvPicPr>
+                    <pic:cNvPr id="1733581636" name="Picture 1" descr="A screenshot of a computer screen&#10;&#10;AI-generated content may be incorrect."/>
+                    <pic:cNvPicPr/>
+                  </pic:nvPicPr>
+                  <pic:blipFill>
+                    <a:blip r:embed="rId8"/>
+                    <a:stretch>
+                      <a:fillRect/>
+                    </a:stretch>
+                  </pic:blipFill>
+                  <pic:spPr>
+                    <a:xfrm>
+                      <a:off x="0" y="0"/>
+                      <a:ext cx="5224702" cy="3358099"/>
+                    </a:xfrm>
+                    <a:prstGeom prst="rect">
+                      <a:avLst/>
+                    </a:prstGeom>
+                  </pic:spPr>
+                </pic:pic>
+              </a:graphicData>
+            </a:graphic>
+          </wp:inline>
+        </w:drawing>
+      </w:r>
+    </w:p>
+    <w:p>
+      <w:pPr>
+        <w:pStyle w:val="ListParagraph"/>
+        <w:ind w:left="2520"/>
+        <w:rPr>
+          <w:lang w:val="es-AR"/>
+        </w:rPr>
+      </w:pPr>
+    </w:p>
+    <w:p>
+      <w:pPr>
+        <w:pStyle w:val="ListParagraph"/>
+        <w:numPr>
+          <w:ilvl w:val="0"/>
+          <w:numId w:val="3"/>
+        </w:numPr>
+        <w:rPr>
+          <w:lang w:val="es-AR"/>
+        </w:rPr>
+      </w:pPr>
+      <w:r>
+        <w:rPr>
+          <w:b/>
+          <w:bCs/>
+          <w:lang w:val="es-AR"/>
+        </w:rPr>
+        <w:t>Consideraciones</w:t>
+      </w:r>
+      <w:r>
+        <w:rPr>
+          <w:lang w:val="es-AR"/>
+        </w:rPr>
+        <w:t>:</w:t>
+      </w:r>
+    </w:p>
+    <w:p>
+      <w:pPr>
+        <w:pStyle w:val="ListParagraph"/>
+        <w:numPr>
+          <w:ilvl w:val="1"/>
+          <w:numId w:val="3"/>
+        </w:numPr>
+        <w:rPr>
+          <w:lang w:val="es-AR"/>
+        </w:rPr>
+      </w:pPr>
+      <w:r>
+        <w:rPr>
+          <w:lang w:val="es-AR"/>
+        </w:rPr>
+        <w:t xml:space="preserve">Al crear un usuario es importante cambiar el email en el archivo </w:t>
+      </w:r>
+      <w:proofErr w:type="spellStart"/>
+      <w:r>
+        <w:rPr>
+          <w:lang w:val="es-AR"/>
+        </w:rPr>
+        <w:t>config.properties</w:t>
+      </w:r>
+      <w:proofErr w:type="spellEnd"/>
+      <w:r>
+        <w:rPr>
+          <w:lang w:val="es-AR"/>
+        </w:rPr>
+        <w:t xml:space="preserve"> porque es llave para el servicio </w:t>
+      </w:r>
+      <w:r>
+        <w:rPr>
+          <w:lang w:val="es-AR"/>
+        </w:rPr>
+        <w:t>POST /</w:t>
+      </w:r>
+      <w:proofErr w:type="spellStart"/>
+      <w:r>
+        <w:rPr>
+          <w:lang w:val="es-AR"/>
+        </w:rPr>
+        <w:t>public</w:t>
+      </w:r>
+      <w:proofErr w:type="spellEnd"/>
+      <w:r>
+        <w:rPr>
+          <w:lang w:val="es-AR"/>
+        </w:rPr>
+        <w:t>/v2/</w:t>
+      </w:r>
+      <w:proofErr w:type="spellStart"/>
+      <w:r>
+        <w:rPr>
+          <w:lang w:val="es-AR"/>
+        </w:rPr>
+        <w:t>users</w:t>
+      </w:r>
+      <w:proofErr w:type="spellEnd"/>
+      <w:r>
+        <w:rPr>
+          <w:lang w:val="es-AR"/>
+        </w:rPr>
+        <w:t xml:space="preserve"> </w:t>
+      </w:r>
+      <w:proofErr w:type="spellStart"/>
+      <w:r>
+        <w:rPr>
+          <w:lang w:val="es-AR"/>
+        </w:rPr>
+        <w:t>Create</w:t>
+      </w:r>
+      <w:proofErr w:type="spellEnd"/>
+      <w:r>
+        <w:rPr>
+          <w:lang w:val="es-AR"/>
+        </w:rPr>
+        <w:t xml:space="preserve"> </w:t>
+      </w:r>
+      <w:proofErr w:type="spellStart"/>
+      <w:r>
+        <w:rPr>
+          <w:lang w:val="es-AR"/>
+        </w:rPr>
+        <w:t>Users</w:t>
+      </w:r>
+      <w:proofErr w:type="spellEnd"/>
+      <w:r>
+        <w:rPr>
+          <w:lang w:val="es-AR"/>
+        </w:rPr>
+        <w:t xml:space="preserve"> para tener una ejecución exitosa del caso de prueba con la creación de un usuario nuevo. De lo contrario, el test captura el error correspondiente.</w:t>
+      </w:r>
+    </w:p>
+    <w:p>
+      <w:pPr>
+        <w:pStyle w:val="ListParagraph"/>
+        <w:numPr>
+          <w:ilvl w:val="1"/>
+          <w:numId w:val="3"/>
+        </w:numPr>
+        <w:rPr>
+          <w:lang w:val="es-AR"/>
+        </w:rPr>
+      </w:pPr>
+      <w:r>
+        <w:rPr>
+          <w:lang w:val="es-AR"/>
+        </w:rPr>
+        <w:t xml:space="preserve">Acerca de token: Para la ejecución del test </w:t>
+      </w:r>
+      <w:proofErr w:type="spellStart"/>
+      <w:r>
+        <w:rPr>
+          <w:lang w:val="es-AR"/>
+        </w:rPr>
+        <w:t>Create</w:t>
+      </w:r>
+      <w:proofErr w:type="spellEnd"/>
+      <w:r>
+        <w:rPr>
+          <w:lang w:val="es-AR"/>
+        </w:rPr>
+        <w:t xml:space="preserve"> User, es preciso configurar en </w:t>
+      </w:r>
+      <w:proofErr w:type="spellStart"/>
+      <w:r>
+        <w:rPr>
+          <w:lang w:val="es-AR"/>
+        </w:rPr>
+        <w:t>config.properties</w:t>
+      </w:r>
+      <w:proofErr w:type="spellEnd"/>
+      <w:r>
+        <w:rPr>
+          <w:lang w:val="es-AR"/>
+        </w:rPr>
+        <w:t xml:space="preserve"> un token asociado al usuario </w:t>
+      </w:r>
+      <w:proofErr w:type="spellStart"/>
+      <w:r>
+        <w:rPr>
+          <w:lang w:val="es-AR"/>
+        </w:rPr>
+        <w:t>logueado</w:t>
+      </w:r>
+      <w:proofErr w:type="spellEnd"/>
+      <w:r>
+        <w:rPr>
+          <w:lang w:val="es-AR"/>
+        </w:rPr>
+        <w:t xml:space="preserve"> en el </w:t>
+      </w:r>
+      <w:proofErr w:type="spellStart"/>
+      <w:r>
+        <w:rPr>
+          <w:lang w:val="es-AR"/>
+        </w:rPr>
+        <w:t>sistio</w:t>
+      </w:r>
+      <w:proofErr w:type="spellEnd"/>
+      <w:r>
+        <w:rPr>
+          <w:lang w:val="es-AR"/>
+        </w:rPr>
+        <w:t xml:space="preserve"> de </w:t>
+      </w:r>
+      <w:proofErr w:type="spellStart"/>
+      <w:r>
+        <w:rPr>
+          <w:lang w:val="es-AR"/>
+        </w:rPr>
+        <w:t>Go</w:t>
+      </w:r>
+      <w:proofErr w:type="spellEnd"/>
+      <w:r>
+        <w:rPr>
+          <w:lang w:val="es-AR"/>
+        </w:rPr>
+        <w:t xml:space="preserve"> </w:t>
+      </w:r>
+      <w:proofErr w:type="spellStart"/>
+      <w:r>
+        <w:rPr>
+          <w:lang w:val="es-AR"/>
+        </w:rPr>
+        <w:t>Rest</w:t>
+      </w:r>
+      <w:proofErr w:type="spellEnd"/>
+      <w:r>
+        <w:rPr>
           <w:lang w:val="es-AR"/>
         </w:rPr>
         <w:t>.</w:t>
       </w:r>
-      <w:r>
-        <w:rPr>
-          <w:lang w:val="es-AR"/>
-        </w:rPr>
-        <w:cr/>
-      </w:r>
+    </w:p>
+    <w:p>
+      <w:pPr>
+        <w:pStyle w:val="ListParagraph"/>
+        <w:ind w:left="1440"/>
+        <w:rPr>
+          <w:lang w:val="es-AR"/>
+        </w:rPr>
+      </w:pPr>
     </w:p>
     <w:sectPr>
       <w:pgSz w:w="12240" w:h="15840"/>
@@ -142,6 +844,519 @@
     </w:sectPr>
   </w:body>
 </w:document>
+</file>
+
+<file path=word/numbering.xml><?xml version="1.0" encoding="utf-8"?>
+<w:numbering xmlns:wpc="http://schemas.microsoft.com/office/word/2010/wordprocessingCanvas" xmlns:cx="http://schemas.microsoft.com/office/drawing/2014/chartex" xmlns:cx1="http://schemas.microsoft.com/office/drawing/2015/9/8/chartex" xmlns:cx2="http://schemas.microsoft.com/office/drawing/2015/10/21/chartex" xmlns:cx3="http://schemas.microsoft.com/office/drawing/2016/5/9/chartex" xmlns:cx4="http://schemas.microsoft.com/office/drawing/2016/5/10/chartex" xmlns:cx5="http://schemas.microsoft.com/office/drawing/2016/5/11/chartex" xmlns:cx6="http://schemas.microsoft.com/office/drawing/2016/5/12/chartex" xmlns:cx7="http://schemas.microsoft.com/office/drawing/2016/5/13/chartex" xmlns:cx8="http://schemas.microsoft.com/office/drawing/2016/5/14/chartex" xmlns:mc="http://schemas.openxmlformats.org/markup-compatibility/2006" xmlns:aink="http://schemas.microsoft.com/office/drawing/2016/ink" xmlns:am3d="http://schemas.microsoft.com/office/drawing/2017/model3d" xmlns:o="urn:schemas-microsoft-com:office:office" xmlns:oel="http://schemas.microsoft.com/office/2019/extlst" xmlns:r="http://schemas.openxmlformats.org/officeDocument/2006/relationships" xmlns:m="http://schemas.openxmlformats.org/officeDocument/2006/math" xmlns:v="urn:schemas-microsoft-com:vml" xmlns:wp14="http://schemas.microsoft.com/office/word/2010/wordprocessingDrawing" xmlns:wp="http://schemas.openxmlformats.org/drawingml/2006/wordprocessingDrawing" xmlns:w10="urn:schemas-microsoft-com:office:word" xmlns:w="http://schemas.openxmlformats.org/wordprocessingml/2006/main" xmlns:w14="http://schemas.microsoft.com/office/word/2010/wordml" xmlns:w15="http://schemas.microsoft.com/office/word/2012/wordml" xmlns:w16cex="http://schemas.microsoft.com/office/word/2018/wordml/cex" xmlns:w16cid="http://schemas.microsoft.com/office/word/2016/wordml/cid" xmlns:w16="http://schemas.microsoft.com/office/word/2018/wordml" xmlns:w16du="http://schemas.microsoft.com/office/word/2023/wordml/word16du" xmlns:w16sdtdh="http://schemas.microsoft.com/office/word/2020/wordml/sdtdatahash" xmlns:w16sdtfl="http://schemas.microsoft.com/office/word/2024/wordml/sdtformatlock" xmlns:w16se="http://schemas.microsoft.com/office/word/2015/wordml/symex" xmlns:wpg="http://schemas.microsoft.com/office/word/2010/wordprocessingGroup" xmlns:wpi="http://schemas.microsoft.com/office/word/2010/wordprocessingInk" xmlns:wne="http://schemas.microsoft.com/office/word/2006/wordml" xmlns:wps="http://schemas.microsoft.com/office/word/2010/wordprocessingShape" mc:Ignorable="w14 w15 w16se w16cid w16 w16cex w16sdtdh w16sdtfl w16du wp14">
+  <w:abstractNum w:abstractNumId="0" w15:restartNumberingAfterBreak="0">
+    <w:nsid w:val="0C5D76DD"/>
+    <w:multiLevelType w:val="hybridMultilevel"/>
+    <w:tmpl w:val="9B1623AC"/>
+    <w:lvl w:ilvl="0" w:tplc="720E0EAE">
+      <w:start w:val="3"/>
+      <w:numFmt w:val="bullet"/>
+      <w:lvlText w:val=""/>
+      <w:lvlJc w:val="left"/>
+      <w:pPr>
+        <w:ind w:left="720" w:hanging="360"/>
+      </w:pPr>
+      <w:rPr>
+        <w:rFonts w:ascii="Wingdings" w:eastAsiaTheme="minorHAnsi" w:hAnsi="Wingdings" w:cstheme="minorBidi" w:hint="default"/>
+      </w:rPr>
+    </w:lvl>
+    <w:lvl w:ilvl="1" w:tplc="04090003" w:tentative="1">
+      <w:start w:val="1"/>
+      <w:numFmt w:val="bullet"/>
+      <w:lvlText w:val="o"/>
+      <w:lvlJc w:val="left"/>
+      <w:pPr>
+        <w:ind w:left="1440" w:hanging="360"/>
+      </w:pPr>
+      <w:rPr>
+        <w:rFonts w:ascii="Courier New" w:hAnsi="Courier New" w:cs="Courier New" w:hint="default"/>
+      </w:rPr>
+    </w:lvl>
+    <w:lvl w:ilvl="2" w:tplc="04090005" w:tentative="1">
+      <w:start w:val="1"/>
+      <w:numFmt w:val="bullet"/>
+      <w:lvlText w:val=""/>
+      <w:lvlJc w:val="left"/>
+      <w:pPr>
+        <w:ind w:left="2160" w:hanging="360"/>
+      </w:pPr>
+      <w:rPr>
+        <w:rFonts w:ascii="Wingdings" w:hAnsi="Wingdings" w:hint="default"/>
+      </w:rPr>
+    </w:lvl>
+    <w:lvl w:ilvl="3" w:tplc="04090001" w:tentative="1">
+      <w:start w:val="1"/>
+      <w:numFmt w:val="bullet"/>
+      <w:lvlText w:val=""/>
+      <w:lvlJc w:val="left"/>
+      <w:pPr>
+        <w:ind w:left="2880" w:hanging="360"/>
+      </w:pPr>
+      <w:rPr>
+        <w:rFonts w:ascii="Symbol" w:hAnsi="Symbol" w:hint="default"/>
+      </w:rPr>
+    </w:lvl>
+    <w:lvl w:ilvl="4" w:tplc="04090003" w:tentative="1">
+      <w:start w:val="1"/>
+      <w:numFmt w:val="bullet"/>
+      <w:lvlText w:val="o"/>
+      <w:lvlJc w:val="left"/>
+      <w:pPr>
+        <w:ind w:left="3600" w:hanging="360"/>
+      </w:pPr>
+      <w:rPr>
+        <w:rFonts w:ascii="Courier New" w:hAnsi="Courier New" w:cs="Courier New" w:hint="default"/>
+      </w:rPr>
+    </w:lvl>
+    <w:lvl w:ilvl="5" w:tplc="04090005" w:tentative="1">
+      <w:start w:val="1"/>
+      <w:numFmt w:val="bullet"/>
+      <w:lvlText w:val=""/>
+      <w:lvlJc w:val="left"/>
+      <w:pPr>
+        <w:ind w:left="4320" w:hanging="360"/>
+      </w:pPr>
+      <w:rPr>
+        <w:rFonts w:ascii="Wingdings" w:hAnsi="Wingdings" w:hint="default"/>
+      </w:rPr>
+    </w:lvl>
+    <w:lvl w:ilvl="6" w:tplc="04090001" w:tentative="1">
+      <w:start w:val="1"/>
+      <w:numFmt w:val="bullet"/>
+      <w:lvlText w:val=""/>
+      <w:lvlJc w:val="left"/>
+      <w:pPr>
+        <w:ind w:left="5040" w:hanging="360"/>
+      </w:pPr>
+      <w:rPr>
+        <w:rFonts w:ascii="Symbol" w:hAnsi="Symbol" w:hint="default"/>
+      </w:rPr>
+    </w:lvl>
+    <w:lvl w:ilvl="7" w:tplc="04090003" w:tentative="1">
+      <w:start w:val="1"/>
+      <w:numFmt w:val="bullet"/>
+      <w:lvlText w:val="o"/>
+      <w:lvlJc w:val="left"/>
+      <w:pPr>
+        <w:ind w:left="5760" w:hanging="360"/>
+      </w:pPr>
+      <w:rPr>
+        <w:rFonts w:ascii="Courier New" w:hAnsi="Courier New" w:cs="Courier New" w:hint="default"/>
+      </w:rPr>
+    </w:lvl>
+    <w:lvl w:ilvl="8" w:tplc="04090005" w:tentative="1">
+      <w:start w:val="1"/>
+      <w:numFmt w:val="bullet"/>
+      <w:lvlText w:val=""/>
+      <w:lvlJc w:val="left"/>
+      <w:pPr>
+        <w:ind w:left="6480" w:hanging="360"/>
+      </w:pPr>
+      <w:rPr>
+        <w:rFonts w:ascii="Wingdings" w:hAnsi="Wingdings" w:hint="default"/>
+      </w:rPr>
+    </w:lvl>
+  </w:abstractNum>
+  <w:abstractNum w:abstractNumId="1" w15:restartNumberingAfterBreak="0">
+    <w:nsid w:val="0E354C3A"/>
+    <w:multiLevelType w:val="hybridMultilevel"/>
+    <w:tmpl w:val="283CCB30"/>
+    <w:lvl w:ilvl="0" w:tplc="0409000F">
+      <w:start w:val="1"/>
+      <w:numFmt w:val="decimal"/>
+      <w:lvlText w:val="%1."/>
+      <w:lvlJc w:val="left"/>
+      <w:pPr>
+        <w:ind w:left="720" w:hanging="360"/>
+      </w:pPr>
+      <w:rPr>
+        <w:rFonts w:hint="default"/>
+      </w:rPr>
+    </w:lvl>
+    <w:lvl w:ilvl="1" w:tplc="04090019">
+      <w:start w:val="1"/>
+      <w:numFmt w:val="lowerLetter"/>
+      <w:lvlText w:val="%2."/>
+      <w:lvlJc w:val="left"/>
+      <w:pPr>
+        <w:ind w:left="1440" w:hanging="360"/>
+      </w:pPr>
+    </w:lvl>
+    <w:lvl w:ilvl="2" w:tplc="0409001B" w:tentative="1">
+      <w:start w:val="1"/>
+      <w:numFmt w:val="lowerRoman"/>
+      <w:lvlText w:val="%3."/>
+      <w:lvlJc w:val="right"/>
+      <w:pPr>
+        <w:ind w:left="2160" w:hanging="180"/>
+      </w:pPr>
+    </w:lvl>
+    <w:lvl w:ilvl="3" w:tplc="0409000F" w:tentative="1">
+      <w:start w:val="1"/>
+      <w:numFmt w:val="decimal"/>
+      <w:lvlText w:val="%4."/>
+      <w:lvlJc w:val="left"/>
+      <w:pPr>
+        <w:ind w:left="2880" w:hanging="360"/>
+      </w:pPr>
+    </w:lvl>
+    <w:lvl w:ilvl="4" w:tplc="04090019" w:tentative="1">
+      <w:start w:val="1"/>
+      <w:numFmt w:val="lowerLetter"/>
+      <w:lvlText w:val="%5."/>
+      <w:lvlJc w:val="left"/>
+      <w:pPr>
+        <w:ind w:left="3600" w:hanging="360"/>
+      </w:pPr>
+    </w:lvl>
+    <w:lvl w:ilvl="5" w:tplc="0409001B" w:tentative="1">
+      <w:start w:val="1"/>
+      <w:numFmt w:val="lowerRoman"/>
+      <w:lvlText w:val="%6."/>
+      <w:lvlJc w:val="right"/>
+      <w:pPr>
+        <w:ind w:left="4320" w:hanging="180"/>
+      </w:pPr>
+    </w:lvl>
+    <w:lvl w:ilvl="6" w:tplc="0409000F" w:tentative="1">
+      <w:start w:val="1"/>
+      <w:numFmt w:val="decimal"/>
+      <w:lvlText w:val="%7."/>
+      <w:lvlJc w:val="left"/>
+      <w:pPr>
+        <w:ind w:left="5040" w:hanging="360"/>
+      </w:pPr>
+    </w:lvl>
+    <w:lvl w:ilvl="7" w:tplc="04090019" w:tentative="1">
+      <w:start w:val="1"/>
+      <w:numFmt w:val="lowerLetter"/>
+      <w:lvlText w:val="%8."/>
+      <w:lvlJc w:val="left"/>
+      <w:pPr>
+        <w:ind w:left="5760" w:hanging="360"/>
+      </w:pPr>
+    </w:lvl>
+    <w:lvl w:ilvl="8" w:tplc="0409001B" w:tentative="1">
+      <w:start w:val="1"/>
+      <w:numFmt w:val="lowerRoman"/>
+      <w:lvlText w:val="%9."/>
+      <w:lvlJc w:val="right"/>
+      <w:pPr>
+        <w:ind w:left="6480" w:hanging="180"/>
+      </w:pPr>
+    </w:lvl>
+  </w:abstractNum>
+  <w:abstractNum w:abstractNumId="2" w15:restartNumberingAfterBreak="0">
+    <w:nsid w:val="0F9B5C1F"/>
+    <w:multiLevelType w:val="hybridMultilevel"/>
+    <w:tmpl w:val="3B1E4290"/>
+    <w:lvl w:ilvl="0" w:tplc="1246487A">
+      <w:start w:val="1"/>
+      <w:numFmt w:val="lowerLetter"/>
+      <w:lvlText w:val="%1)"/>
+      <w:lvlJc w:val="left"/>
+      <w:pPr>
+        <w:ind w:left="1080" w:hanging="360"/>
+      </w:pPr>
+      <w:rPr>
+        <w:rFonts w:asciiTheme="minorHAnsi" w:eastAsiaTheme="minorHAnsi" w:hAnsiTheme="minorHAnsi" w:cstheme="minorBidi"/>
+      </w:rPr>
+    </w:lvl>
+    <w:lvl w:ilvl="1" w:tplc="04090019">
+      <w:start w:val="1"/>
+      <w:numFmt w:val="lowerLetter"/>
+      <w:lvlText w:val="%2."/>
+      <w:lvlJc w:val="left"/>
+      <w:pPr>
+        <w:ind w:left="1800" w:hanging="360"/>
+      </w:pPr>
+    </w:lvl>
+    <w:lvl w:ilvl="2" w:tplc="0409001B" w:tentative="1">
+      <w:start w:val="1"/>
+      <w:numFmt w:val="lowerRoman"/>
+      <w:lvlText w:val="%3."/>
+      <w:lvlJc w:val="right"/>
+      <w:pPr>
+        <w:ind w:left="2520" w:hanging="180"/>
+      </w:pPr>
+    </w:lvl>
+    <w:lvl w:ilvl="3" w:tplc="0409000F" w:tentative="1">
+      <w:start w:val="1"/>
+      <w:numFmt w:val="decimal"/>
+      <w:lvlText w:val="%4."/>
+      <w:lvlJc w:val="left"/>
+      <w:pPr>
+        <w:ind w:left="3240" w:hanging="360"/>
+      </w:pPr>
+    </w:lvl>
+    <w:lvl w:ilvl="4" w:tplc="04090019" w:tentative="1">
+      <w:start w:val="1"/>
+      <w:numFmt w:val="lowerLetter"/>
+      <w:lvlText w:val="%5."/>
+      <w:lvlJc w:val="left"/>
+      <w:pPr>
+        <w:ind w:left="3960" w:hanging="360"/>
+      </w:pPr>
+    </w:lvl>
+    <w:lvl w:ilvl="5" w:tplc="0409001B" w:tentative="1">
+      <w:start w:val="1"/>
+      <w:numFmt w:val="lowerRoman"/>
+      <w:lvlText w:val="%6."/>
+      <w:lvlJc w:val="right"/>
+      <w:pPr>
+        <w:ind w:left="4680" w:hanging="180"/>
+      </w:pPr>
+    </w:lvl>
+    <w:lvl w:ilvl="6" w:tplc="0409000F" w:tentative="1">
+      <w:start w:val="1"/>
+      <w:numFmt w:val="decimal"/>
+      <w:lvlText w:val="%7."/>
+      <w:lvlJc w:val="left"/>
+      <w:pPr>
+        <w:ind w:left="5400" w:hanging="360"/>
+      </w:pPr>
+    </w:lvl>
+    <w:lvl w:ilvl="7" w:tplc="04090019" w:tentative="1">
+      <w:start w:val="1"/>
+      <w:numFmt w:val="lowerLetter"/>
+      <w:lvlText w:val="%8."/>
+      <w:lvlJc w:val="left"/>
+      <w:pPr>
+        <w:ind w:left="6120" w:hanging="360"/>
+      </w:pPr>
+    </w:lvl>
+    <w:lvl w:ilvl="8" w:tplc="0409001B" w:tentative="1">
+      <w:start w:val="1"/>
+      <w:numFmt w:val="lowerRoman"/>
+      <w:lvlText w:val="%9."/>
+      <w:lvlJc w:val="right"/>
+      <w:pPr>
+        <w:ind w:left="6840" w:hanging="180"/>
+      </w:pPr>
+    </w:lvl>
+  </w:abstractNum>
+  <w:abstractNum w:abstractNumId="3" w15:restartNumberingAfterBreak="0">
+    <w:nsid w:val="26914EAD"/>
+    <w:multiLevelType w:val="hybridMultilevel"/>
+    <w:tmpl w:val="2A9279EE"/>
+    <w:lvl w:ilvl="0" w:tplc="04090001">
+      <w:start w:val="1"/>
+      <w:numFmt w:val="bullet"/>
+      <w:lvlText w:val=""/>
+      <w:lvlJc w:val="left"/>
+      <w:pPr>
+        <w:ind w:left="720" w:hanging="360"/>
+      </w:pPr>
+      <w:rPr>
+        <w:rFonts w:ascii="Symbol" w:hAnsi="Symbol" w:hint="default"/>
+      </w:rPr>
+    </w:lvl>
+    <w:lvl w:ilvl="1" w:tplc="04090003">
+      <w:start w:val="1"/>
+      <w:numFmt w:val="bullet"/>
+      <w:lvlText w:val="o"/>
+      <w:lvlJc w:val="left"/>
+      <w:pPr>
+        <w:ind w:left="1440" w:hanging="360"/>
+      </w:pPr>
+      <w:rPr>
+        <w:rFonts w:ascii="Courier New" w:hAnsi="Courier New" w:cs="Courier New" w:hint="default"/>
+      </w:rPr>
+    </w:lvl>
+    <w:lvl w:ilvl="2" w:tplc="04090005" w:tentative="1">
+      <w:start w:val="1"/>
+      <w:numFmt w:val="bullet"/>
+      <w:lvlText w:val=""/>
+      <w:lvlJc w:val="left"/>
+      <w:pPr>
+        <w:ind w:left="2160" w:hanging="360"/>
+      </w:pPr>
+      <w:rPr>
+        <w:rFonts w:ascii="Wingdings" w:hAnsi="Wingdings" w:hint="default"/>
+      </w:rPr>
+    </w:lvl>
+    <w:lvl w:ilvl="3" w:tplc="04090001" w:tentative="1">
+      <w:start w:val="1"/>
+      <w:numFmt w:val="bullet"/>
+      <w:lvlText w:val=""/>
+      <w:lvlJc w:val="left"/>
+      <w:pPr>
+        <w:ind w:left="2880" w:hanging="360"/>
+      </w:pPr>
+      <w:rPr>
+        <w:rFonts w:ascii="Symbol" w:hAnsi="Symbol" w:hint="default"/>
+      </w:rPr>
+    </w:lvl>
+    <w:lvl w:ilvl="4" w:tplc="04090003" w:tentative="1">
+      <w:start w:val="1"/>
+      <w:numFmt w:val="bullet"/>
+      <w:lvlText w:val="o"/>
+      <w:lvlJc w:val="left"/>
+      <w:pPr>
+        <w:ind w:left="3600" w:hanging="360"/>
+      </w:pPr>
+      <w:rPr>
+        <w:rFonts w:ascii="Courier New" w:hAnsi="Courier New" w:cs="Courier New" w:hint="default"/>
+      </w:rPr>
+    </w:lvl>
+    <w:lvl w:ilvl="5" w:tplc="04090005" w:tentative="1">
+      <w:start w:val="1"/>
+      <w:numFmt w:val="bullet"/>
+      <w:lvlText w:val=""/>
+      <w:lvlJc w:val="left"/>
+      <w:pPr>
+        <w:ind w:left="4320" w:hanging="360"/>
+      </w:pPr>
+      <w:rPr>
+        <w:rFonts w:ascii="Wingdings" w:hAnsi="Wingdings" w:hint="default"/>
+      </w:rPr>
+    </w:lvl>
+    <w:lvl w:ilvl="6" w:tplc="04090001" w:tentative="1">
+      <w:start w:val="1"/>
+      <w:numFmt w:val="bullet"/>
+      <w:lvlText w:val=""/>
+      <w:lvlJc w:val="left"/>
+      <w:pPr>
+        <w:ind w:left="5040" w:hanging="360"/>
+      </w:pPr>
+      <w:rPr>
+        <w:rFonts w:ascii="Symbol" w:hAnsi="Symbol" w:hint="default"/>
+      </w:rPr>
+    </w:lvl>
+    <w:lvl w:ilvl="7" w:tplc="04090003" w:tentative="1">
+      <w:start w:val="1"/>
+      <w:numFmt w:val="bullet"/>
+      <w:lvlText w:val="o"/>
+      <w:lvlJc w:val="left"/>
+      <w:pPr>
+        <w:ind w:left="5760" w:hanging="360"/>
+      </w:pPr>
+      <w:rPr>
+        <w:rFonts w:ascii="Courier New" w:hAnsi="Courier New" w:cs="Courier New" w:hint="default"/>
+      </w:rPr>
+    </w:lvl>
+    <w:lvl w:ilvl="8" w:tplc="04090005" w:tentative="1">
+      <w:start w:val="1"/>
+      <w:numFmt w:val="bullet"/>
+      <w:lvlText w:val=""/>
+      <w:lvlJc w:val="left"/>
+      <w:pPr>
+        <w:ind w:left="6480" w:hanging="360"/>
+      </w:pPr>
+      <w:rPr>
+        <w:rFonts w:ascii="Wingdings" w:hAnsi="Wingdings" w:hint="default"/>
+      </w:rPr>
+    </w:lvl>
+  </w:abstractNum>
+  <w:abstractNum w:abstractNumId="4" w15:restartNumberingAfterBreak="0">
+    <w:nsid w:val="40F06A30"/>
+    <w:multiLevelType w:val="hybridMultilevel"/>
+    <w:tmpl w:val="1BCCA04A"/>
+    <w:lvl w:ilvl="0" w:tplc="61B242C6">
+      <w:start w:val="1"/>
+      <w:numFmt w:val="lowerLetter"/>
+      <w:lvlText w:val="%1)"/>
+      <w:lvlJc w:val="left"/>
+      <w:pPr>
+        <w:ind w:left="1080" w:hanging="360"/>
+      </w:pPr>
+      <w:rPr>
+        <w:rFonts w:hint="default"/>
+      </w:rPr>
+    </w:lvl>
+    <w:lvl w:ilvl="1" w:tplc="04090019" w:tentative="1">
+      <w:start w:val="1"/>
+      <w:numFmt w:val="lowerLetter"/>
+      <w:lvlText w:val="%2."/>
+      <w:lvlJc w:val="left"/>
+      <w:pPr>
+        <w:ind w:left="1800" w:hanging="360"/>
+      </w:pPr>
+    </w:lvl>
+    <w:lvl w:ilvl="2" w:tplc="0409001B" w:tentative="1">
+      <w:start w:val="1"/>
+      <w:numFmt w:val="lowerRoman"/>
+      <w:lvlText w:val="%3."/>
+      <w:lvlJc w:val="right"/>
+      <w:pPr>
+        <w:ind w:left="2520" w:hanging="180"/>
+      </w:pPr>
+    </w:lvl>
+    <w:lvl w:ilvl="3" w:tplc="0409000F" w:tentative="1">
+      <w:start w:val="1"/>
+      <w:numFmt w:val="decimal"/>
+      <w:lvlText w:val="%4."/>
+      <w:lvlJc w:val="left"/>
+      <w:pPr>
+        <w:ind w:left="3240" w:hanging="360"/>
+      </w:pPr>
+    </w:lvl>
+    <w:lvl w:ilvl="4" w:tplc="04090019" w:tentative="1">
+      <w:start w:val="1"/>
+      <w:numFmt w:val="lowerLetter"/>
+      <w:lvlText w:val="%5."/>
+      <w:lvlJc w:val="left"/>
+      <w:pPr>
+        <w:ind w:left="3960" w:hanging="360"/>
+      </w:pPr>
+    </w:lvl>
+    <w:lvl w:ilvl="5" w:tplc="0409001B" w:tentative="1">
+      <w:start w:val="1"/>
+      <w:numFmt w:val="lowerRoman"/>
+      <w:lvlText w:val="%6."/>
+      <w:lvlJc w:val="right"/>
+      <w:pPr>
+        <w:ind w:left="4680" w:hanging="180"/>
+      </w:pPr>
+    </w:lvl>
+    <w:lvl w:ilvl="6" w:tplc="0409000F" w:tentative="1">
+      <w:start w:val="1"/>
+      <w:numFmt w:val="decimal"/>
+      <w:lvlText w:val="%7."/>
+      <w:lvlJc w:val="left"/>
+      <w:pPr>
+        <w:ind w:left="5400" w:hanging="360"/>
+      </w:pPr>
+    </w:lvl>
+    <w:lvl w:ilvl="7" w:tplc="04090019" w:tentative="1">
+      <w:start w:val="1"/>
+      <w:numFmt w:val="lowerLetter"/>
+      <w:lvlText w:val="%8."/>
+      <w:lvlJc w:val="left"/>
+      <w:pPr>
+        <w:ind w:left="6120" w:hanging="360"/>
+      </w:pPr>
+    </w:lvl>
+    <w:lvl w:ilvl="8" w:tplc="0409001B" w:tentative="1">
+      <w:start w:val="1"/>
+      <w:numFmt w:val="lowerRoman"/>
+      <w:lvlText w:val="%9."/>
+      <w:lvlJc w:val="right"/>
+      <w:pPr>
+        <w:ind w:left="6840" w:hanging="180"/>
+      </w:pPr>
+    </w:lvl>
+  </w:abstractNum>
+  <w:num w:numId="1" w16cid:durableId="1054889470">
+    <w:abstractNumId w:val="3"/>
+  </w:num>
+  <w:num w:numId="2" w16cid:durableId="1735007410">
+    <w:abstractNumId w:val="2"/>
+  </w:num>
+  <w:num w:numId="3" w16cid:durableId="2102216438">
+    <w:abstractNumId w:val="1"/>
+  </w:num>
+  <w:num w:numId="4" w16cid:durableId="1327827709">
+    <w:abstractNumId w:val="4"/>
+  </w:num>
+  <w:num w:numId="5" w16cid:durableId="2034064861">
+    <w:abstractNumId w:val="0"/>
+  </w:num>
+</w:numbering>
 </file>
 
 <file path=word/styles.xml><?xml version="1.0" encoding="utf-8"?>

--- a/Challenge_Ejercicio_Backend.docx
+++ b/Challenge_Ejercicio_Backend.docx
@@ -473,6 +473,16 @@
     <w:p>
       <w:pPr>
         <w:pStyle w:val="ListParagraph"/>
+        <w:rPr>
+          <w:b/>
+          <w:bCs/>
+          <w:lang w:val="es-AR"/>
+        </w:rPr>
+      </w:pPr>
+    </w:p>
+    <w:p>
+      <w:pPr>
+        <w:pStyle w:val="ListParagraph"/>
         <w:numPr>
           <w:ilvl w:val="0"/>
           <w:numId w:val="3"/>
@@ -489,7 +499,7 @@
           <w:bCs/>
           <w:lang w:val="es-AR"/>
         </w:rPr>
-        <w:t xml:space="preserve">Captura de pantalla de los </w:t>
+        <w:t xml:space="preserve">Como siguiente paso, se procedió a automatizar las pruebas de los tres </w:t>
       </w:r>
       <w:proofErr w:type="spellStart"/>
       <w:r>
@@ -498,7 +508,7 @@
           <w:bCs/>
           <w:lang w:val="es-AR"/>
         </w:rPr>
-        <w:t>tests</w:t>
+        <w:t>endpoints</w:t>
       </w:r>
       <w:proofErr w:type="spellEnd"/>
       <w:r>
@@ -507,6 +517,174 @@
           <w:bCs/>
           <w:lang w:val="es-AR"/>
         </w:rPr>
+        <w:t xml:space="preserve"> en </w:t>
+      </w:r>
+      <w:proofErr w:type="spellStart"/>
+      <w:r>
+        <w:rPr>
+          <w:b/>
+          <w:bCs/>
+          <w:lang w:val="es-AR"/>
+        </w:rPr>
+        <w:t>Kotlin</w:t>
+      </w:r>
+      <w:proofErr w:type="spellEnd"/>
+      <w:r>
+        <w:rPr>
+          <w:b/>
+          <w:bCs/>
+          <w:lang w:val="es-AR"/>
+        </w:rPr>
+        <w:t xml:space="preserve"> </w:t>
+      </w:r>
+    </w:p>
+    <w:p>
+      <w:pPr>
+        <w:pStyle w:val="ListParagraph"/>
+        <w:rPr>
+          <w:lang w:val="es-AR"/>
+        </w:rPr>
+      </w:pPr>
+      <w:r>
+        <w:rPr>
+          <w:lang w:val="es-AR"/>
+        </w:rPr>
+        <w:t xml:space="preserve">Pasos realizados: </w:t>
+      </w:r>
+    </w:p>
+    <w:p>
+      <w:pPr>
+        <w:pStyle w:val="ListParagraph"/>
+        <w:numPr>
+          <w:ilvl w:val="1"/>
+          <w:numId w:val="1"/>
+        </w:numPr>
+        <w:rPr>
+          <w:lang w:val="es-AR"/>
+        </w:rPr>
+      </w:pPr>
+      <w:r>
+        <w:rPr>
+          <w:lang w:val="es-AR"/>
+        </w:rPr>
+        <w:t>Armado del ambiente</w:t>
+      </w:r>
+      <w:r>
+        <w:rPr>
+          <w:lang w:val="es-AR"/>
+        </w:rPr>
+        <w:t>, y configuración del repositorio</w:t>
+      </w:r>
+    </w:p>
+    <w:p>
+      <w:pPr>
+        <w:pStyle w:val="ListParagraph"/>
+        <w:numPr>
+          <w:ilvl w:val="1"/>
+          <w:numId w:val="1"/>
+        </w:numPr>
+        <w:rPr>
+          <w:lang w:val="es-AR"/>
+        </w:rPr>
+      </w:pPr>
+      <w:r>
+        <w:rPr>
+          <w:lang w:val="es-AR"/>
+        </w:rPr>
+        <w:t>Creación de estructura del proyecto</w:t>
+      </w:r>
+    </w:p>
+    <w:p>
+      <w:pPr>
+        <w:pStyle w:val="ListParagraph"/>
+        <w:numPr>
+          <w:ilvl w:val="1"/>
+          <w:numId w:val="1"/>
+        </w:numPr>
+        <w:rPr>
+          <w:lang w:val="es-AR"/>
+        </w:rPr>
+      </w:pPr>
+      <w:r>
+        <w:rPr>
+          <w:lang w:val="es-AR"/>
+        </w:rPr>
+        <w:t>Desarrollo de la automatización</w:t>
+      </w:r>
+    </w:p>
+    <w:p>
+      <w:pPr>
+        <w:pStyle w:val="ListParagraph"/>
+        <w:numPr>
+          <w:ilvl w:val="1"/>
+          <w:numId w:val="1"/>
+        </w:numPr>
+        <w:rPr>
+          <w:lang w:val="es-AR"/>
+        </w:rPr>
+      </w:pPr>
+      <w:r>
+        <w:rPr>
+          <w:lang w:val="es-AR"/>
+        </w:rPr>
+        <w:t xml:space="preserve">Pruebas y Optimización de los </w:t>
+      </w:r>
+      <w:proofErr w:type="spellStart"/>
+      <w:r>
+        <w:rPr>
+          <w:lang w:val="es-AR"/>
+        </w:rPr>
+        <w:t>tests</w:t>
+      </w:r>
+      <w:proofErr w:type="spellEnd"/>
+    </w:p>
+    <w:p>
+      <w:pPr>
+        <w:pStyle w:val="ListParagraph"/>
+        <w:rPr>
+          <w:b/>
+          <w:bCs/>
+          <w:lang w:val="es-AR"/>
+        </w:rPr>
+      </w:pPr>
+    </w:p>
+    <w:p>
+      <w:pPr>
+        <w:pStyle w:val="ListParagraph"/>
+        <w:numPr>
+          <w:ilvl w:val="0"/>
+          <w:numId w:val="3"/>
+        </w:numPr>
+        <w:rPr>
+          <w:b/>
+          <w:bCs/>
+          <w:lang w:val="es-AR"/>
+        </w:rPr>
+      </w:pPr>
+      <w:r>
+        <w:rPr>
+          <w:b/>
+          <w:bCs/>
+          <w:lang w:val="es-AR"/>
+        </w:rPr>
+        <w:t xml:space="preserve">Captura de pantalla de los </w:t>
+      </w:r>
+      <w:proofErr w:type="spellStart"/>
+      <w:r>
+        <w:rPr>
+          <w:b/>
+          <w:bCs/>
+          <w:lang w:val="es-AR"/>
+        </w:rPr>
+        <w:t>tests</w:t>
+      </w:r>
+      <w:proofErr w:type="spellEnd"/>
+      <w:r>
+        <w:rPr>
+          <w:b/>
+          <w:bCs/>
+          <w:lang w:val="es-AR"/>
+        </w:rPr>
         <w:t xml:space="preserve"> al ejecutar desde Terminal:</w:t>
       </w:r>
     </w:p>
@@ -557,6 +735,7 @@
       </w:r>
       <w:r>
         <w:rPr>
+          <w:noProof/>
           <w:lang w:val="es-AR"/>
         </w:rPr>
         <w:drawing>
@@ -649,6 +828,7 @@
         <w:t xml:space="preserve">Al crear un usuario es importante cambiar el email en el archivo </w:t>
       </w:r>
       <w:proofErr w:type="spellStart"/>
+      <w:proofErr w:type="gramStart"/>
       <w:r>
         <w:rPr>
           <w:lang w:val="es-AR"/>
@@ -656,6 +836,7 @@
         <w:t>config.properties</w:t>
       </w:r>
       <w:proofErr w:type="spellEnd"/>
+      <w:proofErr w:type="gramEnd"/>
       <w:r>
         <w:rPr>
           <w:lang w:val="es-AR"/>
@@ -722,7 +903,21 @@
         <w:rPr>
           <w:lang w:val="es-AR"/>
         </w:rPr>
-        <w:t xml:space="preserve"> para tener una ejecución exitosa del caso de prueba con la creación de un usuario nuevo. De lo contrario, el test captura el error correspondiente.</w:t>
+        <w:t xml:space="preserve"> para tener una ejecución exitosa del caso de prueba con la creación de un usuario nuevo. De lo contrario, </w:t>
+      </w:r>
+      <w:proofErr w:type="gramStart"/>
+      <w:r>
+        <w:rPr>
+          <w:lang w:val="es-AR"/>
+        </w:rPr>
+        <w:t>el test</w:t>
+      </w:r>
+      <w:proofErr w:type="gramEnd"/>
+      <w:r>
+        <w:rPr>
+          <w:lang w:val="es-AR"/>
+        </w:rPr>
+        <w:t xml:space="preserve"> captura el error correspondiente.</w:t>
       </w:r>
     </w:p>
     <w:p>
@@ -740,7 +935,21 @@
         <w:rPr>
           <w:lang w:val="es-AR"/>
         </w:rPr>
-        <w:t xml:space="preserve">Acerca de token: Para la ejecución del test </w:t>
+        <w:t xml:space="preserve">Acerca de token: Para la ejecución </w:t>
+      </w:r>
+      <w:proofErr w:type="gramStart"/>
+      <w:r>
+        <w:rPr>
+          <w:lang w:val="es-AR"/>
+        </w:rPr>
+        <w:t>del test</w:t>
+      </w:r>
+      <w:proofErr w:type="gramEnd"/>
+      <w:r>
+        <w:rPr>
+          <w:lang w:val="es-AR"/>
+        </w:rPr>
+        <w:t xml:space="preserve"> </w:t>
       </w:r>
       <w:proofErr w:type="spellStart"/>
       <w:r>
@@ -757,6 +966,7 @@
         <w:t xml:space="preserve"> User, es preciso configurar en </w:t>
       </w:r>
       <w:proofErr w:type="spellStart"/>
+      <w:proofErr w:type="gramStart"/>
       <w:r>
         <w:rPr>
           <w:lang w:val="es-AR"/>
@@ -764,6 +974,7 @@
         <w:t>config.properties</w:t>
       </w:r>
       <w:proofErr w:type="spellEnd"/>
+      <w:proofErr w:type="gramEnd"/>
       <w:r>
         <w:rPr>
           <w:lang w:val="es-AR"/>
@@ -782,21 +993,7 @@
         <w:rPr>
           <w:lang w:val="es-AR"/>
         </w:rPr>
-        <w:t xml:space="preserve"> en el </w:t>
-      </w:r>
-      <w:proofErr w:type="spellStart"/>
-      <w:r>
-        <w:rPr>
-          <w:lang w:val="es-AR"/>
-        </w:rPr>
-        <w:t>sistio</w:t>
-      </w:r>
-      <w:proofErr w:type="spellEnd"/>
-      <w:r>
-        <w:rPr>
-          <w:lang w:val="es-AR"/>
-        </w:rPr>
-        <w:t xml:space="preserve"> de </w:t>
+        <w:t xml:space="preserve"> en el sitio de </w:t>
       </w:r>
       <w:proofErr w:type="spellStart"/>
       <w:r>
@@ -1962,6 +2159,7 @@
   <w:style w:type="character" w:default="1" w:styleId="DefaultParagraphFont">
     <w:name w:val="Default Paragraph Font"/>
     <w:uiPriority w:val="1"/>
+    <w:semiHidden/>
     <w:unhideWhenUsed/>
   </w:style>
   <w:style w:type="table" w:default="1" w:styleId="TableNormal">
